--- a/III.2- Strategy/Technology/Strategy about technology v-4.docx
+++ b/III.2- Strategy/Technology/Strategy about technology v-4.docx
@@ -67,7 +67,19 @@
         <w:rPr>
           <w:lang w:val="en-US"/>
         </w:rPr>
-        <w:t>page (relevant factors tech) charging</w:t>
+        <w:t>page (relevant factors tech</w:t>
+      </w:r>
+      <w:r>
+        <w:rPr>
+          <w:lang w:val="en-US"/>
+        </w:rPr>
+        <w:t>nology</w:t>
+      </w:r>
+      <w:r>
+        <w:rPr>
+          <w:lang w:val="en-US"/>
+        </w:rPr>
+        <w:t>) charging</w:t>
       </w:r>
       <w:r>
         <w:rPr>
@@ -109,7 +121,19 @@
         <w:rPr>
           <w:lang w:val="en-US"/>
         </w:rPr>
-        <w:t>, other labor cost</w:t>
+        <w:t>, other</w:t>
+      </w:r>
+      <w:r>
+        <w:rPr>
+          <w:lang w:val="en-US"/>
+        </w:rPr>
+        <w:t xml:space="preserve"> than electrician</w:t>
+      </w:r>
+      <w:r>
+        <w:rPr>
+          <w:lang w:val="en-US"/>
+        </w:rPr>
+        <w:t xml:space="preserve"> labor cost</w:t>
       </w:r>
       <w:r>
         <w:rPr>
@@ -121,24 +145,60 @@
         <w:rPr>
           <w:lang w:val="en-US"/>
         </w:rPr>
-        <w:t xml:space="preserve"> (other than electrician labor) increase. This shows that advancing technology in charging stations requires highly skilled human resources</w:t>
-      </w:r>
-      <w:r>
-        <w:rPr>
-          <w:lang w:val="en-US"/>
-        </w:rPr>
-        <w:t>. Human Resource departments of charging station companies should focus to solve this problem for future. Hardware costs of</w:t>
-      </w:r>
-      <w:r>
-        <w:rPr>
-          <w:lang w:val="en-US"/>
-        </w:rPr>
         <w:t xml:space="preserve"> </w:t>
       </w:r>
       <w:r>
         <w:rPr>
           <w:lang w:val="en-US"/>
         </w:rPr>
+        <w:t>increase. This shows that advancing technology in charging stations requires highly skilled human resources</w:t>
+      </w:r>
+      <w:r>
+        <w:rPr>
+          <w:lang w:val="en-US"/>
+        </w:rPr>
+        <w:t xml:space="preserve"> that is not available enough for the market at present</w:t>
+      </w:r>
+      <w:r>
+        <w:rPr>
+          <w:lang w:val="en-US"/>
+        </w:rPr>
+        <w:t>. Human Resource departments of charging station companies should focus to solve this problem</w:t>
+      </w:r>
+      <w:r>
+        <w:rPr>
+          <w:lang w:val="en-US"/>
+        </w:rPr>
+        <w:t xml:space="preserve"> now</w:t>
+      </w:r>
+      <w:r>
+        <w:rPr>
+          <w:lang w:val="en-US"/>
+        </w:rPr>
+        <w:t xml:space="preserve"> for</w:t>
+      </w:r>
+      <w:r>
+        <w:rPr>
+          <w:lang w:val="en-US"/>
+        </w:rPr>
+        <w:t xml:space="preserve"> the</w:t>
+      </w:r>
+      <w:r>
+        <w:rPr>
+          <w:lang w:val="en-US"/>
+        </w:rPr>
+        <w:t xml:space="preserve"> future. Hardware costs of</w:t>
+      </w:r>
+      <w:r>
+        <w:rPr>
+          <w:lang w:val="en-US"/>
+        </w:rPr>
+        <w:t xml:space="preserve"> </w:t>
+      </w:r>
+      <w:r>
+        <w:rPr>
+          <w:lang w:val="en-US"/>
+        </w:rPr>
         <w:t>c</w:t>
       </w:r>
       <w:r>
@@ -151,7 +211,31 @@
         <w:rPr>
           <w:lang w:val="en-US"/>
         </w:rPr>
-        <w:t xml:space="preserve"> in the future will down and c</w:t>
+        <w:t xml:space="preserve"> in the future will down</w:t>
+      </w:r>
+      <w:r>
+        <w:rPr>
+          <w:lang w:val="en-US"/>
+        </w:rPr>
+        <w:t xml:space="preserve"> with developments in manufacturing and technology.</w:t>
+      </w:r>
+      <w:r>
+        <w:rPr>
+          <w:lang w:val="en-US"/>
+        </w:rPr>
+        <w:t xml:space="preserve"> </w:t>
+      </w:r>
+      <w:r>
+        <w:rPr>
+          <w:lang w:val="en-US"/>
+        </w:rPr>
+        <w:t xml:space="preserve">Moreover, </w:t>
+      </w:r>
+      <w:r>
+        <w:rPr>
+          <w:lang w:val="en-US"/>
+        </w:rPr>
+        <w:t>c</w:t>
       </w:r>
       <w:r>
         <w:rPr>
@@ -169,13 +253,31 @@
         <w:rPr>
           <w:lang w:val="en-US"/>
         </w:rPr>
-        <w:t>should be easy to setup and use. But it is also solved by understanding the laws and regulations because usage of high level electricity related products covered by laws.</w:t>
-      </w:r>
-      <w:r>
-        <w:rPr>
-          <w:lang w:val="en-US"/>
-        </w:rPr>
-        <w:t xml:space="preserve"> Easy and more secure ways to set up charging stations can also decrease the costs.</w:t>
+        <w:t xml:space="preserve">should be easy to setup and use. But it is also </w:t>
+      </w:r>
+      <w:r>
+        <w:rPr>
+          <w:lang w:val="en-US"/>
+        </w:rPr>
+        <w:t>deeply related with</w:t>
+      </w:r>
+      <w:r>
+        <w:rPr>
+          <w:lang w:val="en-US"/>
+        </w:rPr>
+        <w:t xml:space="preserve"> the laws and regulations because usage of high level electricity related products covered by laws.</w:t>
+      </w:r>
+      <w:r>
+        <w:rPr>
+          <w:lang w:val="en-US"/>
+        </w:rPr>
+        <w:t xml:space="preserve"> Easy and more secure ways to set up charging stati</w:t>
+      </w:r>
+      <w:r>
+        <w:rPr>
+          <w:lang w:val="en-US"/>
+        </w:rPr>
+        <w:t>ons can also decrease the costs labor.</w:t>
       </w:r>
     </w:p>
     <w:p>
@@ -228,7 +330,13 @@
         <w:rPr>
           <w:lang w:val="en-US"/>
         </w:rPr>
-        <w:t>There are many important specifics about battery such as cost parity, range parity, charging, swapping, refilling, lifespan and safety. In order to have competitive advantage in EVs charging industry, it is vital to be updated and ready for innovations in EV battery technologies.</w:t>
+        <w:t>There are many important specifics about battery such as cost parity, range parity, charging, swapping, refilling, lifespan and safety. In order to have competitive advantage in EVs charging industry, it is vital to be updated and ready for innovat</w:t>
+      </w:r>
+      <w:r>
+        <w:rPr>
+          <w:lang w:val="en-US"/>
+        </w:rPr>
+        <w:t xml:space="preserve">ions in EV battery technologies. </w:t>
       </w:r>
     </w:p>
     <w:p>
@@ -264,13 +372,25 @@
         <w:rPr>
           <w:lang w:val="en-US"/>
         </w:rPr>
+        <w:t xml:space="preserve">As it is mentioned before charging speed is the competitive factor in the market. To increase the charging speed, developments and innovations in the EVs battery must be followed closely. Although, DC fast chargers at present are fast enough, those still has very high costs. </w:t>
+      </w:r>
+      <w:r>
+        <w:rPr>
+          <w:lang w:val="en-US"/>
+        </w:rPr>
         <w:t xml:space="preserve">Decreasing cost of fast DC chargers with developments in manufacturing these systems will </w:t>
       </w:r>
       <w:r>
         <w:rPr>
           <w:lang w:val="en-US"/>
         </w:rPr>
-        <w:t>provide big advantage for EVs and EVs charging station market.</w:t>
+        <w:t xml:space="preserve">provide big advantage for EVs </w:t>
+      </w:r>
+      <w:r>
+        <w:rPr>
+          <w:lang w:val="en-US"/>
+        </w:rPr>
+        <w:t>and EVs charging station market in the future.</w:t>
       </w:r>
     </w:p>
     <w:p>
@@ -1069,10 +1189,10 @@
               <wp:align>right</wp:align>
             </wp:positionH>
             <wp:positionV relativeFrom="paragraph">
-              <wp:posOffset>1221740</wp:posOffset>
+              <wp:posOffset>1161415</wp:posOffset>
             </wp:positionV>
-            <wp:extent cx="3033395" cy="3021965"/>
-            <wp:effectExtent l="19050" t="19050" r="14605" b="26035"/>
+            <wp:extent cx="2371725" cy="2362200"/>
+            <wp:effectExtent l="19050" t="19050" r="28575" b="19050"/>
             <wp:wrapSquare wrapText="bothSides"/>
             <wp:docPr id="5" name="Picture 5" descr="Untasitled"/>
             <wp:cNvGraphicFramePr>
@@ -1103,7 +1223,7 @@
                   <pic:spPr bwMode="auto">
                     <a:xfrm>
                       <a:off x="0" y="0"/>
-                      <a:ext cx="3033395" cy="3021965"/>
+                      <a:ext cx="2371725" cy="2362200"/>
                     </a:xfrm>
                     <a:prstGeom prst="rect">
                       <a:avLst/>
@@ -1216,14 +1336,14 @@
         <w:rPr>
           <w:lang w:val="en-US"/>
         </w:rPr>
-        <w:t xml:space="preserve">This innovative factor will have great impact on our understanding about energy market and grid systems most probably. After this kind of home batteries become common, EVs </w:t>
+        <w:t xml:space="preserve">This innovative factor will have great impact on our understanding about energy market and grid systems </w:t>
       </w:r>
       <w:r>
         <w:rPr>
           <w:lang w:val="en-US"/>
         </w:rPr>
         <w:lastRenderedPageBreak/>
-        <w:t xml:space="preserve">charger will not be just a bridge between grid and EVs. There will be </w:t>
+        <w:t xml:space="preserve">most probably. After this kind of home batteries become common, EVs charger will not be just a bridge between grid and EVs. There will be </w:t>
       </w:r>
       <w:r>
         <w:rPr>
@@ -1280,30 +1400,50 @@
     <w:p>
       <w:pPr>
         <w:rPr>
-          <w:b/>
           <w:lang w:val="en-US"/>
         </w:rPr>
       </w:pPr>
-      <w:r>
-        <w:rPr>
-          <w:b/>
-          <w:lang w:val="en-US"/>
-        </w:rPr>
-        <w:t>Maintenance</w:t>
+      <w:proofErr w:type="spellStart"/>
+      <w:r>
+        <w:rPr>
+          <w:lang w:val="en-US"/>
+        </w:rPr>
+        <w:t>Promissing</w:t>
+      </w:r>
+      <w:proofErr w:type="spellEnd"/>
+      <w:r>
+        <w:rPr>
+          <w:lang w:val="en-US"/>
+        </w:rPr>
+        <w:t xml:space="preserve"> very good results. Present company and product available. Busses. In motion charging. Cooperating governments and EV manufacturers. </w:t>
       </w:r>
     </w:p>
     <w:p>
       <w:pPr>
-        <w:jc w:val="both"/>
-        <w:rPr>
+        <w:rPr>
+          <w:b/>
           <w:lang w:val="en-US"/>
         </w:rPr>
       </w:pPr>
       <w:r>
         <w:rPr>
-          <w:lang w:val="en-US"/>
-        </w:rPr>
-        <w:t>It seem that advancements of these systems’ technology in the future may require high skilled labor but low cost of spare parts because of developments on manufacturing EVs charging stations.</w:t>
+          <w:b/>
+          <w:lang w:val="en-US"/>
+        </w:rPr>
+        <w:t>Pricing</w:t>
+      </w:r>
+    </w:p>
+    <w:p>
+      <w:pPr>
+        <w:rPr>
+          <w:lang w:val="en-US"/>
+        </w:rPr>
+      </w:pPr>
+      <w:r>
+        <w:rPr>
+          <w:lang w:val="en-US"/>
+        </w:rPr>
+        <w:t xml:space="preserve">Buying and selling. Smart grid and home battery. Government, electricity supplier companies, cooperating with other charging station networks. </w:t>
       </w:r>
     </w:p>
     <w:p>
@@ -2225,7 +2365,7 @@
 </file>
 
 <file path=customXml/itemProps1.xml><?xml version="1.0" encoding="utf-8"?>
-<ds:datastoreItem xmlns:ds="http://schemas.openxmlformats.org/officeDocument/2006/customXml" ds:itemID="{DD729FCA-40D8-4815-A2F0-C9CF6B70AF31}">
+<ds:datastoreItem xmlns:ds="http://schemas.openxmlformats.org/officeDocument/2006/customXml" ds:itemID="{4FE70A87-B42C-48DE-8EC1-1EDF32D2458C}">
   <ds:schemaRefs>
     <ds:schemaRef ds:uri="http://schemas.openxmlformats.org/officeDocument/2006/bibliography"/>
   </ds:schemaRefs>

--- a/III.2- Strategy/Technology/Strategy about technology v-4.docx
+++ b/III.2- Strategy/Technology/Strategy about technology v-4.docx
@@ -1179,22 +1179,83 @@
       </w:pPr>
       <w:r>
         <w:rPr>
+          <w:lang w:val="en-US"/>
+        </w:rPr>
+        <w:t xml:space="preserve">Tesla Energy developed an innovative product as home battery that is called </w:t>
+      </w:r>
+      <w:proofErr w:type="spellStart"/>
+      <w:r>
+        <w:rPr>
+          <w:lang w:val="en-US"/>
+        </w:rPr>
+        <w:t>Powerwall</w:t>
+      </w:r>
+      <w:proofErr w:type="spellEnd"/>
+      <w:r>
+        <w:rPr>
+          <w:lang w:val="en-US"/>
+        </w:rPr>
+        <w:t>. “</w:t>
+      </w:r>
+      <w:r>
+        <w:rPr>
+          <w:i/>
+          <w:lang w:val="en-US"/>
+        </w:rPr>
+        <w:t xml:space="preserve">Home battery that charges using electricity generated from solar panels, or when utility rates are low, and powers your home in the evening. </w:t>
+      </w:r>
+      <w:proofErr w:type="spellStart"/>
+      <w:r>
+        <w:rPr>
+          <w:i/>
+          <w:lang w:val="en-US"/>
+        </w:rPr>
+        <w:t>Powerwall</w:t>
+      </w:r>
+      <w:proofErr w:type="spellEnd"/>
+      <w:r>
+        <w:rPr>
+          <w:i/>
+          <w:lang w:val="en-US"/>
+        </w:rPr>
+        <w:t xml:space="preserve"> offers independence from the utility grid and the security of an emergency backup. Without a home battery, excess solar energy is often sold to the power company and purchased back in the evening. This mismatch adds demand on power plants and increases carbon emissions. </w:t>
+      </w:r>
+      <w:proofErr w:type="spellStart"/>
+      <w:r>
+        <w:rPr>
+          <w:i/>
+          <w:lang w:val="en-US"/>
+        </w:rPr>
+        <w:lastRenderedPageBreak/>
+        <w:t>Powerwall</w:t>
+      </w:r>
+      <w:proofErr w:type="spellEnd"/>
+      <w:r>
+        <w:rPr>
+          <w:i/>
+          <w:lang w:val="en-US"/>
+        </w:rPr>
+        <w:t xml:space="preserve"> bridges this gap between renewable energy supply and demand by making your home’s </w:t>
+      </w:r>
+      <w:r>
+        <w:rPr>
+          <w:i/>
           <w:noProof/>
           <w:lang w:eastAsia="tr-TR"/>
         </w:rPr>
         <w:drawing>
-          <wp:anchor distT="0" distB="0" distL="114300" distR="114300" simplePos="0" relativeHeight="251671552" behindDoc="0" locked="0" layoutInCell="1" allowOverlap="1" wp14:anchorId="4BCD05B4" wp14:editId="1360B17F">
+          <wp:anchor distT="0" distB="0" distL="114300" distR="114300" simplePos="0" relativeHeight="251670528" behindDoc="0" locked="0" layoutInCell="1" allowOverlap="1" wp14:anchorId="1D84B486" wp14:editId="070E34B3">
             <wp:simplePos x="0" y="0"/>
             <wp:positionH relativeFrom="margin">
               <wp:align>right</wp:align>
             </wp:positionH>
             <wp:positionV relativeFrom="paragraph">
-              <wp:posOffset>1161415</wp:posOffset>
+              <wp:posOffset>433705</wp:posOffset>
             </wp:positionV>
-            <wp:extent cx="2371725" cy="2362200"/>
-            <wp:effectExtent l="19050" t="19050" r="28575" b="19050"/>
+            <wp:extent cx="5760720" cy="2733675"/>
+            <wp:effectExtent l="0" t="0" r="0" b="9525"/>
             <wp:wrapSquare wrapText="bothSides"/>
-            <wp:docPr id="5" name="Picture 5" descr="Untasitled"/>
+            <wp:docPr id="1" name="Picture 1" descr="D:\STUDY\MASTER\2. Semester\Global Manufacturing Strategy\GIT\GMS_group5\III.2- Strategy\Technology\Grid Schematic.png"/>
             <wp:cNvGraphicFramePr>
               <a:graphicFrameLocks xmlns:a="http://schemas.openxmlformats.org/drawingml/2006/main" noChangeAspect="1"/>
             </wp:cNvGraphicFramePr>
@@ -1202,13 +1263,13 @@
               <a:graphicData uri="http://schemas.openxmlformats.org/drawingml/2006/picture">
                 <pic:pic xmlns:pic="http://schemas.openxmlformats.org/drawingml/2006/picture">
                   <pic:nvPicPr>
-                    <pic:cNvPr id="0" name="Picture 12" descr="Untasitled"/>
+                    <pic:cNvPr id="0" name="Picture 1" descr="D:\STUDY\MASTER\2. Semester\Global Manufacturing Strategy\GIT\GMS_group5\III.2- Strategy\Technology\Grid Schematic.png"/>
                     <pic:cNvPicPr>
                       <a:picLocks noChangeAspect="1" noChangeArrowheads="1"/>
                     </pic:cNvPicPr>
                   </pic:nvPicPr>
                   <pic:blipFill>
-                    <a:blip r:embed="rId7">
+                    <a:blip r:embed="rId7" cstate="print">
                       <a:extLst>
                         <a:ext uri="{28A0092B-C50C-407E-A947-70E740481C1C}">
                           <a14:useLocalDpi xmlns:a14="http://schemas.microsoft.com/office/drawing/2010/main" val="0"/>
@@ -1223,19 +1284,14 @@
                   <pic:spPr bwMode="auto">
                     <a:xfrm>
                       <a:off x="0" y="0"/>
-                      <a:ext cx="2371725" cy="2362200"/>
+                      <a:ext cx="5760720" cy="2733675"/>
                     </a:xfrm>
                     <a:prstGeom prst="rect">
                       <a:avLst/>
                     </a:prstGeom>
                     <a:noFill/>
-                    <a:ln w="9525">
-                      <a:solidFill>
-                        <a:srgbClr val="000000"/>
-                      </a:solidFill>
-                      <a:miter lim="800000"/>
-                      <a:headEnd/>
-                      <a:tailEnd/>
+                    <a:ln>
+                      <a:noFill/>
                     </a:ln>
                   </pic:spPr>
                 </pic:pic>
@@ -1252,62 +1308,10 @@
       </w:r>
       <w:r>
         <w:rPr>
-          <w:lang w:val="en-US"/>
-        </w:rPr>
-        <w:t xml:space="preserve">Tesla Energy developed an innovative product as home battery that is called </w:t>
-      </w:r>
-      <w:proofErr w:type="spellStart"/>
-      <w:r>
-        <w:rPr>
-          <w:lang w:val="en-US"/>
-        </w:rPr>
-        <w:t>Powerwall</w:t>
-      </w:r>
-      <w:proofErr w:type="spellEnd"/>
-      <w:r>
-        <w:rPr>
-          <w:lang w:val="en-US"/>
-        </w:rPr>
-        <w:t>. “</w:t>
-      </w:r>
-      <w:r>
-        <w:rPr>
           <w:i/>
           <w:lang w:val="en-US"/>
         </w:rPr>
-        <w:t xml:space="preserve">Home battery that charges using electricity generated from solar panels, or when utility rates are low, and powers your home in the evening. </w:t>
-      </w:r>
-      <w:proofErr w:type="spellStart"/>
-      <w:r>
-        <w:rPr>
-          <w:i/>
-          <w:lang w:val="en-US"/>
-        </w:rPr>
-        <w:t>Powerwall</w:t>
-      </w:r>
-      <w:proofErr w:type="spellEnd"/>
-      <w:r>
-        <w:rPr>
-          <w:i/>
-          <w:lang w:val="en-US"/>
-        </w:rPr>
-        <w:t xml:space="preserve"> offers independence from the utility grid and the security of an emergency backup. Without a home battery, excess solar energy is often sold to the power company and purchased back in the evening. This mismatch adds demand on power plants and increases carbon emissions. </w:t>
-      </w:r>
-      <w:proofErr w:type="spellStart"/>
-      <w:r>
-        <w:rPr>
-          <w:i/>
-          <w:lang w:val="en-US"/>
-        </w:rPr>
-        <w:t>Powerwall</w:t>
-      </w:r>
-      <w:proofErr w:type="spellEnd"/>
-      <w:r>
-        <w:rPr>
-          <w:i/>
-          <w:lang w:val="en-US"/>
-        </w:rPr>
-        <w:t xml:space="preserve"> bridges this gap between renewable energy supply and demand by making your home’s solar energy available to you when you need it.”</w:t>
+        <w:t>solar energy available to you when you need it.”</w:t>
       </w:r>
       <w:r>
         <w:rPr>
@@ -1336,14 +1340,7 @@
         <w:rPr>
           <w:lang w:val="en-US"/>
         </w:rPr>
-        <w:t xml:space="preserve">This innovative factor will have great impact on our understanding about energy market and grid systems </w:t>
-      </w:r>
-      <w:r>
-        <w:rPr>
-          <w:lang w:val="en-US"/>
-        </w:rPr>
-        <w:lastRenderedPageBreak/>
-        <w:t xml:space="preserve">most probably. After this kind of home batteries become common, EVs charger will not be just a bridge between grid and EVs. There will be </w:t>
+        <w:t xml:space="preserve">This innovative factor will have great impact on our understanding about energy market and grid systems most probably. After this kind of home batteries become common, EVs charger will not be just a bridge between grid and EVs. There will be </w:t>
       </w:r>
       <w:r>
         <w:rPr>
@@ -1403,19 +1400,17 @@
           <w:lang w:val="en-US"/>
         </w:rPr>
       </w:pPr>
-      <w:proofErr w:type="spellStart"/>
-      <w:r>
-        <w:rPr>
-          <w:lang w:val="en-US"/>
-        </w:rPr>
-        <w:t>Promissing</w:t>
-      </w:r>
-      <w:proofErr w:type="spellEnd"/>
-      <w:r>
-        <w:rPr>
-          <w:lang w:val="en-US"/>
-        </w:rPr>
-        <w:t xml:space="preserve"> very good results. Present company and product available. Busses. In motion charging. Cooperating governments and EV manufacturers. </w:t>
+      <w:r>
+        <w:rPr>
+          <w:lang w:val="en-US"/>
+        </w:rPr>
+        <w:t>Promi</w:t>
+      </w:r>
+      <w:r>
+        <w:rPr>
+          <w:lang w:val="en-US"/>
+        </w:rPr>
+        <w:t xml:space="preserve">sing very good results. Present company and product available. Busses. In motion charging. Cooperating governments and EV manufacturers. </w:t>
       </w:r>
     </w:p>
     <w:p>
@@ -1453,46 +1448,66 @@
           <w:lang w:val="en-US"/>
         </w:rPr>
       </w:pPr>
-      <w:proofErr w:type="spellStart"/>
-      <w:r>
-        <w:rPr>
-          <w:b/>
-          <w:lang w:val="en-US"/>
-        </w:rPr>
-        <w:t>Bloc</w:t>
-      </w:r>
-      <w:r>
-        <w:rPr>
-          <w:b/>
-          <w:lang w:val="en-US"/>
-        </w:rPr>
-        <w:t>k</w:t>
-      </w:r>
-      <w:r>
-        <w:rPr>
-          <w:b/>
-          <w:lang w:val="en-US"/>
-        </w:rPr>
-        <w:t>chain</w:t>
-      </w:r>
-      <w:proofErr w:type="spellEnd"/>
-      <w:r>
-        <w:rPr>
-          <w:b/>
-          <w:lang w:val="en-US"/>
-        </w:rPr>
-        <w:t xml:space="preserve"> Technology</w:t>
+      <w:r>
+        <w:rPr>
+          <w:b/>
+          <w:lang w:val="en-US"/>
+        </w:rPr>
+        <w:t>Software</w:t>
       </w:r>
     </w:p>
     <w:p>
       <w:pPr>
+        <w:rPr>
+          <w:lang w:val="en-US"/>
+        </w:rPr>
+      </w:pPr>
+    </w:p>
+    <w:p>
+      <w:pPr>
+        <w:rPr>
+          <w:b/>
+          <w:lang w:val="en-US"/>
+        </w:rPr>
+      </w:pPr>
+      <w:proofErr w:type="spellStart"/>
+      <w:r>
+        <w:rPr>
+          <w:b/>
+          <w:lang w:val="en-US"/>
+        </w:rPr>
+        <w:t>Bloc</w:t>
+      </w:r>
+      <w:r>
+        <w:rPr>
+          <w:b/>
+          <w:lang w:val="en-US"/>
+        </w:rPr>
+        <w:t>k</w:t>
+      </w:r>
+      <w:r>
+        <w:rPr>
+          <w:b/>
+          <w:lang w:val="en-US"/>
+        </w:rPr>
+        <w:t>chain</w:t>
+      </w:r>
+      <w:proofErr w:type="spellEnd"/>
+      <w:r>
+        <w:rPr>
+          <w:b/>
+          <w:lang w:val="en-US"/>
+        </w:rPr>
+        <w:t xml:space="preserve"> Technology</w:t>
+      </w:r>
+    </w:p>
+    <w:p>
+      <w:pPr>
         <w:jc w:val="both"/>
         <w:rPr>
           <w:lang w:val="en-US"/>
         </w:rPr>
       </w:pPr>
-      <w:bookmarkStart w:id="0" w:name="_GoBack"/>
-      <w:bookmarkEnd w:id="0"/>
     </w:p>
     <w:p>
       <w:pPr>
@@ -1559,6 +1574,8 @@
       <w:r>
         <w:t xml:space="preserve"> </w:t>
       </w:r>
+      <w:bookmarkStart w:id="0" w:name="_GoBack"/>
+      <w:bookmarkEnd w:id="0"/>
     </w:p>
   </w:endnote>
 </w:endnotes>
@@ -2365,7 +2382,7 @@
 </file>
 
 <file path=customXml/itemProps1.xml><?xml version="1.0" encoding="utf-8"?>
-<ds:datastoreItem xmlns:ds="http://schemas.openxmlformats.org/officeDocument/2006/customXml" ds:itemID="{4FE70A87-B42C-48DE-8EC1-1EDF32D2458C}">
+<ds:datastoreItem xmlns:ds="http://schemas.openxmlformats.org/officeDocument/2006/customXml" ds:itemID="{CCB56A9C-8F47-47B7-97B2-505D0F1F0AE4}">
   <ds:schemaRefs>
     <ds:schemaRef ds:uri="http://schemas.openxmlformats.org/officeDocument/2006/bibliography"/>
   </ds:schemaRefs>
